--- a/questions/footballers.docx
+++ b/questions/footballers.docx
@@ -1,16 +1,16 @@
 
 <file path=word/document.xml><?xml version="1.0" encoding="utf-8"?>
-<w:document xmlns:wpc="http://schemas.microsoft.com/office/word/2010/wordprocessingCanvas" xmlns:cx="http://schemas.microsoft.com/office/drawing/2014/chartex" xmlns:mc="http://schemas.openxmlformats.org/markup-compatibility/2006" xmlns:o="urn:schemas-microsoft-com:office:office" xmlns:r="http://schemas.openxmlformats.org/officeDocument/2006/relationships" xmlns:m="http://schemas.openxmlformats.org/officeDocument/2006/math" xmlns:v="urn:schemas-microsoft-com:vml" xmlns:wp14="http://schemas.microsoft.com/office/word/2010/wordprocessingDrawing" xmlns:wp="http://schemas.openxmlformats.org/drawingml/2006/wordprocessingDrawing" xmlns:w10="urn:schemas-microsoft-com:office:word" xmlns:w="http://schemas.openxmlformats.org/wordprocessingml/2006/main" xmlns:w14="http://schemas.microsoft.com/office/word/2010/wordml" xmlns:w15="http://schemas.microsoft.com/office/word/2012/wordml" xmlns:w16se="http://schemas.microsoft.com/office/word/2015/wordml/symex" xmlns:wpg="http://schemas.microsoft.com/office/word/2010/wordprocessingGroup" xmlns:wpi="http://schemas.microsoft.com/office/word/2010/wordprocessingInk" xmlns:wne="http://schemas.microsoft.com/office/word/2006/wordml" xmlns:wps="http://schemas.microsoft.com/office/word/2010/wordprocessingShape" mc:Ignorable="w14 w15 w16se wp14">
+<w:document xmlns:wpc="http://schemas.microsoft.com/office/word/2010/wordprocessingCanvas" xmlns:cx="http://schemas.microsoft.com/office/drawing/2014/chartex" xmlns:cx1="http://schemas.microsoft.com/office/drawing/2015/9/8/chartex" xmlns:cx2="http://schemas.microsoft.com/office/drawing/2015/10/21/chartex" xmlns:cx3="http://schemas.microsoft.com/office/drawing/2016/5/9/chartex" xmlns:cx4="http://schemas.microsoft.com/office/drawing/2016/5/10/chartex" xmlns:cx5="http://schemas.microsoft.com/office/drawing/2016/5/11/chartex" xmlns:cx6="http://schemas.microsoft.com/office/drawing/2016/5/12/chartex" xmlns:cx7="http://schemas.microsoft.com/office/drawing/2016/5/13/chartex" xmlns:cx8="http://schemas.microsoft.com/office/drawing/2016/5/14/chartex" xmlns:mc="http://schemas.openxmlformats.org/markup-compatibility/2006" xmlns:aink="http://schemas.microsoft.com/office/drawing/2016/ink" xmlns:am3d="http://schemas.microsoft.com/office/drawing/2017/model3d" xmlns:o="urn:schemas-microsoft-com:office:office" xmlns:oel="http://schemas.microsoft.com/office/2019/extlst" xmlns:r="http://schemas.openxmlformats.org/officeDocument/2006/relationships" xmlns:m="http://schemas.openxmlformats.org/officeDocument/2006/math" xmlns:v="urn:schemas-microsoft-com:vml" xmlns:wp14="http://schemas.microsoft.com/office/word/2010/wordprocessingDrawing" xmlns:wp="http://schemas.openxmlformats.org/drawingml/2006/wordprocessingDrawing" xmlns:w10="urn:schemas-microsoft-com:office:word" xmlns:w="http://schemas.openxmlformats.org/wordprocessingml/2006/main" xmlns:w14="http://schemas.microsoft.com/office/word/2010/wordml" xmlns:w15="http://schemas.microsoft.com/office/word/2012/wordml" xmlns:w16cex="http://schemas.microsoft.com/office/word/2018/wordml/cex" xmlns:w16cid="http://schemas.microsoft.com/office/word/2016/wordml/cid" xmlns:w16="http://schemas.microsoft.com/office/word/2018/wordml" xmlns:w16du="http://schemas.microsoft.com/office/word/2023/wordml/word16du" xmlns:w16sdtdh="http://schemas.microsoft.com/office/word/2020/wordml/sdtdatahash" xmlns:w16sdtfl="http://schemas.microsoft.com/office/word/2024/wordml/sdtformatlock" xmlns:w16se="http://schemas.microsoft.com/office/word/2015/wordml/symex" xmlns:wpg="http://schemas.microsoft.com/office/word/2010/wordprocessingGroup" xmlns:wpi="http://schemas.microsoft.com/office/word/2010/wordprocessingInk" xmlns:wne="http://schemas.microsoft.com/office/word/2006/wordml" xmlns:wps="http://schemas.microsoft.com/office/word/2010/wordprocessingShape" mc:Ignorable="w14 w15 w16se w16cid w16 w16cex w16sdtdh w16sdtfl w16du wp14">
   <w:body>
     <w:p>
       <w:pPr>
         <w:jc w:val="center"/>
         <w:rPr>
-          <w:b/>
-          <w:bCs/>
-          <w:sz w:val="28"/>
-          <w:szCs w:val="28"/>
-          <w:rtl/>
+          <w:rFonts w:ascii="Calibri" w:eastAsia="Calibri" w:hAnsi="Calibri" w:cs="B Lotus"/>
+          <w:sz w:val="24"/>
+          <w:szCs w:val="24"/>
+          <w:rtl/>
+          <w:lang w:bidi="fa-IR"/>
         </w:rPr>
       </w:pPr>
       <w:r>
@@ -130,774 +130,6 @@
       </w:r>
       <w:r>
         <w:t xml:space="preserve"> </w:t>
-      </w:r>
-    </w:p>
-    <w:p>
-      <w:pPr>
-        <w:bidi/>
-        <w:spacing w:after="0"/>
-        <w:ind w:left="-563" w:right="-279" w:firstLine="142"/>
-        <w:jc w:val="both"/>
-        <w:rPr>
-          <w:rFonts w:cs="B Lotus"/>
-          <w:sz w:val="24"/>
-          <w:szCs w:val="24"/>
-          <w:rtl/>
-        </w:rPr>
-      </w:pPr>
-      <w:r>
-        <w:rPr>
-          <w:rFonts w:cs="B Lotus" w:hint="cs"/>
-          <w:sz w:val="24"/>
-          <w:szCs w:val="24"/>
-          <w:rtl/>
-          <w:lang w:bidi="fa-IR"/>
-        </w:rPr>
-        <w:t>محقق و مدرس</w:t>
-      </w:r>
-      <w:r>
-        <w:rPr>
-          <w:rFonts w:cs="B Lotus" w:hint="cs"/>
-          <w:sz w:val="24"/>
-          <w:szCs w:val="24"/>
-          <w:rtl/>
-          <w:lang w:bidi="fa-IR"/>
-        </w:rPr>
-        <w:t xml:space="preserve"> از</w:t>
-      </w:r>
-      <w:r>
-        <w:rPr>
-          <w:rFonts w:cs="B Lotus" w:hint="cs"/>
-          <w:sz w:val="24"/>
-          <w:szCs w:val="24"/>
-          <w:rtl/>
-          <w:lang w:bidi="fa-IR"/>
-        </w:rPr>
-        <w:t xml:space="preserve"> دانشگاه</w:t>
-      </w:r>
-      <w:r>
-        <w:rPr>
-          <w:rFonts w:cs="B Lotus" w:hint="cs"/>
-          <w:sz w:val="24"/>
-          <w:szCs w:val="24"/>
-          <w:rtl/>
-          <w:lang w:bidi="fa-IR"/>
-        </w:rPr>
-        <w:t xml:space="preserve"> تبریز </w:t>
-      </w:r>
-      <w:r>
-        <w:rPr>
-          <w:rFonts w:cs="B Lotus" w:hint="cs"/>
-          <w:sz w:val="24"/>
-          <w:szCs w:val="24"/>
-          <w:rtl/>
-          <w:lang w:bidi="fa-IR"/>
-        </w:rPr>
-        <w:t xml:space="preserve">که در حوزه  گردشگری ورزشی و رویدادهای ورزشی تحقیق و تدریس می کنم همچنین عضو </w:t>
-      </w:r>
-      <w:r>
-        <w:rPr>
-          <w:rFonts w:cs="B Lotus"/>
-          <w:sz w:val="24"/>
-          <w:szCs w:val="24"/>
-          <w:rtl/>
-          <w:lang w:bidi="fa-IR"/>
-        </w:rPr>
-        <w:t>کم</w:t>
-      </w:r>
-      <w:r>
-        <w:rPr>
-          <w:rFonts w:cs="B Lotus" w:hint="cs"/>
-          <w:sz w:val="24"/>
-          <w:szCs w:val="24"/>
-          <w:rtl/>
-          <w:lang w:bidi="fa-IR"/>
-        </w:rPr>
-        <w:t>ی</w:t>
-      </w:r>
-      <w:r>
-        <w:rPr>
-          <w:rFonts w:cs="B Lotus" w:hint="eastAsia"/>
-          <w:sz w:val="24"/>
-          <w:szCs w:val="24"/>
-          <w:rtl/>
-          <w:lang w:bidi="fa-IR"/>
-        </w:rPr>
-        <w:t>ته</w:t>
-      </w:r>
-      <w:r>
-        <w:rPr>
-          <w:rFonts w:cs="B Lotus"/>
-          <w:sz w:val="24"/>
-          <w:szCs w:val="24"/>
-          <w:rtl/>
-          <w:lang w:bidi="fa-IR"/>
-        </w:rPr>
-        <w:t xml:space="preserve"> مشورت جهان</w:t>
-      </w:r>
-      <w:r>
-        <w:rPr>
-          <w:rFonts w:cs="B Lotus" w:hint="cs"/>
-          <w:sz w:val="24"/>
-          <w:szCs w:val="24"/>
-          <w:rtl/>
-          <w:lang w:bidi="fa-IR"/>
-        </w:rPr>
-        <w:t>ی</w:t>
-      </w:r>
-      <w:r>
-        <w:rPr>
-          <w:rtl/>
-        </w:rPr>
-        <w:t xml:space="preserve"> </w:t>
-      </w:r>
-      <w:r>
-        <w:rPr>
-          <w:rFonts w:cs="B Lotus"/>
-          <w:sz w:val="24"/>
-          <w:szCs w:val="24"/>
-          <w:rtl/>
-          <w:lang w:bidi="fa-IR"/>
-        </w:rPr>
-        <w:t xml:space="preserve">کنفرانس تجارت و توسعه فوتبال زنان 2023  </w:t>
-      </w:r>
-      <w:r>
-        <w:rPr>
-          <w:rFonts w:cs="B Lotus" w:hint="cs"/>
-          <w:sz w:val="24"/>
-          <w:szCs w:val="24"/>
-          <w:rtl/>
-          <w:lang w:bidi="fa-IR"/>
-        </w:rPr>
-        <w:t>بودم</w:t>
-      </w:r>
-      <w:r>
-        <w:rPr>
-          <w:rFonts w:cs="B Lotus" w:hint="cs"/>
-          <w:sz w:val="24"/>
-          <w:szCs w:val="24"/>
-          <w:rtl/>
-          <w:lang w:bidi="fa-IR"/>
-        </w:rPr>
-        <w:t xml:space="preserve">.  </w:t>
-      </w:r>
-      <w:r>
-        <w:rPr>
-          <w:rFonts w:cs="B Lotus" w:hint="cs"/>
-          <w:sz w:val="24"/>
-          <w:szCs w:val="24"/>
-          <w:rtl/>
-        </w:rPr>
-        <w:t xml:space="preserve">پرسشنامه حاضر </w:t>
-      </w:r>
-      <w:r>
-        <w:rPr>
-          <w:rFonts w:cs="B Lotus" w:hint="cs"/>
-          <w:sz w:val="24"/>
-          <w:szCs w:val="24"/>
-          <w:rtl/>
-        </w:rPr>
-        <w:t xml:space="preserve">بخشی از </w:t>
-      </w:r>
-      <w:r>
-        <w:rPr>
-          <w:rFonts w:cs="B Lotus" w:hint="cs"/>
-          <w:sz w:val="24"/>
-          <w:szCs w:val="24"/>
-          <w:rtl/>
-        </w:rPr>
-        <w:t xml:space="preserve">یک تحقیق </w:t>
-      </w:r>
-      <w:r>
-        <w:rPr>
-          <w:rFonts w:cs="B Lotus" w:hint="cs"/>
-          <w:sz w:val="24"/>
-          <w:szCs w:val="24"/>
-          <w:rtl/>
-        </w:rPr>
-        <w:t xml:space="preserve">مشترک </w:t>
-      </w:r>
-      <w:r>
-        <w:rPr>
-          <w:rFonts w:cs="B Lotus" w:hint="cs"/>
-          <w:sz w:val="24"/>
-          <w:szCs w:val="24"/>
-          <w:rtl/>
-        </w:rPr>
-        <w:t>بین المللی است که</w:t>
-      </w:r>
-      <w:r>
-        <w:rPr>
-          <w:rFonts w:cs="B Lotus"/>
-          <w:sz w:val="24"/>
-          <w:szCs w:val="24"/>
-        </w:rPr>
-        <w:t xml:space="preserve">  </w:t>
-      </w:r>
-      <w:r>
-        <w:rPr>
-          <w:rFonts w:cs="B Lotus" w:hint="cs"/>
-          <w:sz w:val="24"/>
-          <w:szCs w:val="24"/>
-          <w:rtl/>
-          <w:lang w:bidi="fa-IR"/>
-        </w:rPr>
-        <w:t xml:space="preserve">قسمت </w:t>
-      </w:r>
-      <w:r>
-        <w:rPr>
-          <w:rFonts w:cs="B Lotus" w:hint="cs"/>
-          <w:sz w:val="24"/>
-          <w:szCs w:val="24"/>
-          <w:rtl/>
-          <w:lang w:bidi="fa-IR"/>
-        </w:rPr>
-        <w:t xml:space="preserve">اولیه آن در کنفرانس </w:t>
-      </w:r>
-      <w:r>
-        <w:rPr>
-          <w:rFonts w:cs="B Lotus"/>
-          <w:sz w:val="24"/>
-          <w:szCs w:val="24"/>
-          <w:rtl/>
-          <w:lang w:bidi="fa-IR"/>
-        </w:rPr>
-        <w:t>تجارت و توسعه فوتبال زنان 31 ژوئ</w:t>
-      </w:r>
-      <w:r>
-        <w:rPr>
-          <w:rFonts w:cs="B Lotus" w:hint="cs"/>
-          <w:sz w:val="24"/>
-          <w:szCs w:val="24"/>
-          <w:rtl/>
-          <w:lang w:bidi="fa-IR"/>
-        </w:rPr>
-        <w:t>ی</w:t>
-      </w:r>
-      <w:r>
-        <w:rPr>
-          <w:rFonts w:cs="B Lotus" w:hint="eastAsia"/>
-          <w:sz w:val="24"/>
-          <w:szCs w:val="24"/>
-          <w:rtl/>
-          <w:lang w:bidi="fa-IR"/>
-        </w:rPr>
-        <w:t>ه</w:t>
-      </w:r>
-      <w:r>
-        <w:rPr>
-          <w:rFonts w:cs="B Lotus"/>
-          <w:sz w:val="24"/>
-          <w:szCs w:val="24"/>
-          <w:rtl/>
-          <w:lang w:bidi="fa-IR"/>
-        </w:rPr>
-        <w:t xml:space="preserve"> تا 2 آگوست 2023</w:t>
-      </w:r>
-      <w:r>
-        <w:rPr>
-          <w:rFonts w:cs="B Lotus" w:hint="cs"/>
-          <w:sz w:val="24"/>
-          <w:szCs w:val="24"/>
-          <w:rtl/>
-          <w:lang w:bidi="fa-IR"/>
-        </w:rPr>
-        <w:t xml:space="preserve">  </w:t>
-      </w:r>
-      <w:r>
-        <w:rPr>
-          <w:rFonts w:cs="B Lotus" w:hint="cs"/>
-          <w:sz w:val="24"/>
-          <w:szCs w:val="24"/>
-          <w:rtl/>
-          <w:lang w:bidi="fa-IR"/>
-        </w:rPr>
-        <w:t xml:space="preserve">در دانشگاه سیدنی استرالیا </w:t>
-      </w:r>
-      <w:r>
-        <w:rPr>
-          <w:rFonts w:cs="B Lotus" w:hint="cs"/>
-          <w:sz w:val="24"/>
-          <w:szCs w:val="24"/>
-          <w:rtl/>
-          <w:lang w:bidi="fa-IR"/>
-        </w:rPr>
-        <w:t>همزمان با</w:t>
-      </w:r>
-      <w:r>
-        <w:rPr>
-          <w:rFonts w:cs="B Lotus" w:hint="cs"/>
-          <w:sz w:val="24"/>
-          <w:szCs w:val="24"/>
-          <w:rtl/>
-          <w:lang w:bidi="fa-IR"/>
-        </w:rPr>
-        <w:t xml:space="preserve"> بازی های فوتبال زنان در فیفا</w:t>
-      </w:r>
-      <w:r>
-        <w:rPr>
-          <w:rFonts w:cs="B Lotus" w:hint="cs"/>
-          <w:sz w:val="24"/>
-          <w:szCs w:val="24"/>
-          <w:rtl/>
-          <w:lang w:bidi="fa-IR"/>
-        </w:rPr>
-        <w:t>،</w:t>
-      </w:r>
-      <w:r>
-        <w:rPr>
-          <w:rFonts w:cs="B Lotus" w:hint="cs"/>
-          <w:sz w:val="24"/>
-          <w:szCs w:val="24"/>
-          <w:rtl/>
-        </w:rPr>
-        <w:t xml:space="preserve"> </w:t>
-      </w:r>
-      <w:r>
-        <w:rPr>
-          <w:rFonts w:cs="B Lotus" w:hint="cs"/>
-          <w:sz w:val="24"/>
-          <w:szCs w:val="24"/>
-          <w:rtl/>
-        </w:rPr>
-        <w:t xml:space="preserve">با </w:t>
-      </w:r>
-      <w:r>
-        <w:rPr>
-          <w:rFonts w:cs="B Lotus" w:hint="cs"/>
-          <w:sz w:val="24"/>
-          <w:szCs w:val="24"/>
-          <w:rtl/>
-        </w:rPr>
-        <w:t>همکاری محققان جهانی</w:t>
-      </w:r>
-      <w:r>
-        <w:rPr>
-          <w:rStyle w:val="Strong"/>
-          <w:rFonts w:cs="B Lotus" w:hint="cs"/>
-          <w:sz w:val="24"/>
-          <w:szCs w:val="24"/>
-          <w:rtl/>
-          <w:lang w:bidi="fa-IR"/>
-        </w:rPr>
-        <w:t xml:space="preserve"> </w:t>
-      </w:r>
-      <w:r>
-        <w:rPr>
-          <w:rStyle w:val="rynqvb"/>
-          <w:rFonts w:cs="B Lotus" w:hint="cs"/>
-          <w:sz w:val="24"/>
-          <w:szCs w:val="24"/>
-          <w:rtl/>
-          <w:lang w:bidi="fa-IR"/>
-        </w:rPr>
-        <w:t>پروفسور جان ناوریت</w:t>
-      </w:r>
-      <w:r>
-        <w:rPr>
-          <w:rStyle w:val="rynqvb"/>
-          <w:rFonts w:cs="B Lotus" w:hint="cs"/>
-          <w:sz w:val="24"/>
-          <w:szCs w:val="24"/>
-          <w:rtl/>
-          <w:lang w:bidi="fa-IR"/>
-        </w:rPr>
-        <w:t xml:space="preserve"> </w:t>
-      </w:r>
-      <w:r>
-        <w:rPr>
-          <w:rStyle w:val="rynqvb"/>
-          <w:rFonts w:cs="B Lotus" w:hint="cs"/>
-          <w:sz w:val="24"/>
-          <w:szCs w:val="24"/>
-          <w:rtl/>
-          <w:lang w:bidi="fa-IR"/>
-        </w:rPr>
-        <w:t>از دانشگاه سیدنی و دکتر</w:t>
-      </w:r>
-      <w:r>
-        <w:rPr>
-          <w:rStyle w:val="Strong"/>
-          <w:rFonts w:cs="B Lotus" w:hint="cs"/>
-          <w:sz w:val="24"/>
-          <w:szCs w:val="24"/>
-          <w:rtl/>
-          <w:lang w:bidi="fa-IR"/>
-        </w:rPr>
-        <w:t xml:space="preserve"> </w:t>
-      </w:r>
-      <w:r>
-        <w:rPr>
-          <w:rStyle w:val="rynqvb"/>
-          <w:rFonts w:cs="B Lotus" w:hint="cs"/>
-          <w:sz w:val="24"/>
-          <w:szCs w:val="24"/>
-          <w:rtl/>
-          <w:lang w:bidi="fa-IR"/>
-        </w:rPr>
-        <w:t>آندریا جیامپیکولی</w:t>
-      </w:r>
-      <w:r>
-        <w:rPr>
-          <w:rStyle w:val="rynqvb"/>
-          <w:rFonts w:cs="B Lotus"/>
-          <w:sz w:val="24"/>
-          <w:szCs w:val="24"/>
-          <w:lang w:bidi="fa-IR"/>
-        </w:rPr>
-        <w:t xml:space="preserve"> </w:t>
-      </w:r>
-      <w:r>
-        <w:rPr>
-          <w:rStyle w:val="rynqvb"/>
-          <w:rFonts w:cs="B Lotus" w:hint="cs"/>
-          <w:sz w:val="24"/>
-          <w:szCs w:val="24"/>
-          <w:rtl/>
-          <w:lang w:bidi="fa-IR"/>
-        </w:rPr>
-        <w:t xml:space="preserve"> از دانشگاه صنعتی دوربان</w:t>
-      </w:r>
-      <w:r>
-        <w:rPr>
-          <w:rStyle w:val="rynqvb"/>
-          <w:rFonts w:cs="B Lotus" w:hint="cs"/>
-          <w:sz w:val="24"/>
-          <w:szCs w:val="24"/>
-          <w:rtl/>
-          <w:lang w:bidi="fa-IR"/>
-        </w:rPr>
-        <w:t xml:space="preserve"> افریقای جنوبی</w:t>
-      </w:r>
-      <w:r>
-        <w:rPr>
-          <w:rFonts w:cs="B Lotus" w:hint="cs"/>
-          <w:sz w:val="24"/>
-          <w:szCs w:val="24"/>
-          <w:rtl/>
-        </w:rPr>
-        <w:t xml:space="preserve"> </w:t>
-      </w:r>
-      <w:r>
-        <w:rPr>
-          <w:rFonts w:cs="B Lotus" w:hint="cs"/>
-          <w:sz w:val="24"/>
-          <w:szCs w:val="24"/>
-          <w:rtl/>
-          <w:lang w:bidi="fa-IR"/>
-        </w:rPr>
-        <w:t xml:space="preserve">ارایه </w:t>
-      </w:r>
-      <w:r>
-        <w:rPr>
-          <w:rFonts w:cs="B Lotus" w:hint="cs"/>
-          <w:sz w:val="24"/>
-          <w:szCs w:val="24"/>
-          <w:rtl/>
-          <w:lang w:bidi="fa-IR"/>
-        </w:rPr>
-        <w:t>شد</w:t>
-      </w:r>
-      <w:r>
-        <w:rPr>
-          <w:rFonts w:cs="B Lotus" w:hint="cs"/>
-          <w:sz w:val="24"/>
-          <w:szCs w:val="24"/>
-          <w:rtl/>
-          <w:lang w:bidi="fa-IR"/>
-        </w:rPr>
-        <w:t>.</w:t>
-      </w:r>
-      <w:r>
-        <w:rPr>
-          <w:rFonts w:cs="B Lotus" w:hint="cs"/>
-          <w:sz w:val="24"/>
-          <w:szCs w:val="24"/>
-          <w:rtl/>
-          <w:lang w:bidi="fa-IR"/>
-        </w:rPr>
-        <w:t xml:space="preserve"> </w:t>
-      </w:r>
-      <w:r>
-        <w:rPr>
-          <w:rFonts w:cs="B Lotus" w:hint="cs"/>
-          <w:sz w:val="24"/>
-          <w:szCs w:val="24"/>
-          <w:rtl/>
-          <w:lang w:bidi="fa-IR"/>
-        </w:rPr>
-        <w:t>نتایج</w:t>
-      </w:r>
-      <w:r>
-        <w:rPr>
-          <w:rFonts w:cs="B Lotus" w:hint="cs"/>
-          <w:sz w:val="24"/>
-          <w:szCs w:val="24"/>
-          <w:rtl/>
-          <w:lang w:bidi="fa-IR"/>
-        </w:rPr>
-        <w:t xml:space="preserve"> </w:t>
-      </w:r>
-      <w:r>
-        <w:rPr>
-          <w:rFonts w:cs="B Lotus" w:hint="cs"/>
-          <w:sz w:val="24"/>
-          <w:szCs w:val="24"/>
-          <w:rtl/>
-        </w:rPr>
-        <w:t xml:space="preserve">تحقیق حاضر می تواند </w:t>
-      </w:r>
-      <w:r>
-        <w:rPr>
-          <w:rFonts w:cs="B Lotus" w:hint="cs"/>
-          <w:sz w:val="24"/>
-          <w:szCs w:val="24"/>
-          <w:rtl/>
-          <w:lang w:bidi="fa-IR"/>
-        </w:rPr>
-        <w:t>برای</w:t>
-      </w:r>
-      <w:r>
-        <w:rPr>
-          <w:rFonts w:cs="B Lotus" w:hint="cs"/>
-          <w:sz w:val="24"/>
-          <w:szCs w:val="24"/>
-          <w:rtl/>
-          <w:lang w:bidi="fa-IR"/>
-        </w:rPr>
-        <w:t xml:space="preserve"> </w:t>
-      </w:r>
-      <w:r>
-        <w:rPr>
-          <w:rFonts w:cs="B Lotus" w:hint="cs"/>
-          <w:sz w:val="24"/>
-          <w:szCs w:val="24"/>
-          <w:rtl/>
-        </w:rPr>
-        <w:t>ایجاد صلح و توسعه گردشگری ورزشی</w:t>
-      </w:r>
-      <w:r>
-        <w:rPr>
-          <w:rFonts w:cs="B Lotus" w:hint="cs"/>
-          <w:sz w:val="24"/>
-          <w:szCs w:val="24"/>
-          <w:rtl/>
-        </w:rPr>
-        <w:t xml:space="preserve"> فوتبال زنان ایران</w:t>
-      </w:r>
-      <w:r>
-        <w:rPr>
-          <w:rFonts w:cs="B Lotus" w:hint="cs"/>
-          <w:sz w:val="24"/>
-          <w:szCs w:val="24"/>
-          <w:rtl/>
-        </w:rPr>
-        <w:t xml:space="preserve"> </w:t>
-      </w:r>
-      <w:r>
-        <w:rPr>
-          <w:rFonts w:cs="B Lotus" w:hint="cs"/>
-          <w:sz w:val="24"/>
-          <w:szCs w:val="24"/>
-          <w:rtl/>
-        </w:rPr>
-        <w:t xml:space="preserve">بسیار موثر </w:t>
-      </w:r>
-      <w:r>
-        <w:rPr>
-          <w:rFonts w:cs="B Lotus" w:hint="cs"/>
-          <w:sz w:val="24"/>
-          <w:szCs w:val="24"/>
-          <w:rtl/>
-        </w:rPr>
-        <w:t>باشد.</w:t>
-      </w:r>
-      <w:r>
-        <w:rPr>
-          <w:rFonts w:cs="B Lotus" w:hint="cs"/>
-          <w:sz w:val="24"/>
-          <w:szCs w:val="24"/>
-          <w:rtl/>
-        </w:rPr>
-        <w:t xml:space="preserve"> </w:t>
-      </w:r>
-      <w:r>
-        <w:rPr>
-          <w:rFonts w:cs="B Lotus" w:hint="cs"/>
-          <w:sz w:val="24"/>
-          <w:szCs w:val="24"/>
-          <w:rtl/>
-        </w:rPr>
-        <w:t>بی شک</w:t>
-      </w:r>
-      <w:r>
-        <w:rPr>
-          <w:rFonts w:cs="B Lotus" w:hint="cs"/>
-          <w:sz w:val="24"/>
-          <w:szCs w:val="24"/>
-          <w:rtl/>
-        </w:rPr>
-        <w:t xml:space="preserve"> همکاری شما در تکمیل پرسشنامه</w:t>
-      </w:r>
-      <w:r>
-        <w:rPr>
-          <w:rFonts w:cs="B Lotus" w:hint="cs"/>
-          <w:sz w:val="24"/>
-          <w:szCs w:val="24"/>
-          <w:rtl/>
-        </w:rPr>
-        <w:t xml:space="preserve"> حاضر</w:t>
-      </w:r>
-      <w:r>
-        <w:rPr>
-          <w:rFonts w:cs="B Lotus" w:hint="cs"/>
-          <w:sz w:val="24"/>
-          <w:szCs w:val="24"/>
-          <w:rtl/>
-        </w:rPr>
-        <w:t xml:space="preserve"> </w:t>
-      </w:r>
-      <w:r>
-        <w:rPr>
-          <w:rFonts w:cs="B Lotus" w:hint="cs"/>
-          <w:sz w:val="24"/>
-          <w:szCs w:val="24"/>
-          <w:rtl/>
-        </w:rPr>
-        <w:t xml:space="preserve">کمک بسیار بزرگی در این راه </w:t>
-      </w:r>
-      <w:r>
-        <w:rPr>
-          <w:rFonts w:cs="B Lotus" w:hint="cs"/>
-          <w:sz w:val="24"/>
-          <w:szCs w:val="24"/>
-          <w:rtl/>
-        </w:rPr>
-        <w:t>است</w:t>
-      </w:r>
-      <w:r>
-        <w:rPr>
-          <w:rFonts w:cs="B Lotus" w:hint="cs"/>
-          <w:sz w:val="24"/>
-          <w:szCs w:val="24"/>
-          <w:rtl/>
-        </w:rPr>
-        <w:t xml:space="preserve">. </w:t>
-      </w:r>
-    </w:p>
-    <w:p>
-      <w:pPr>
-        <w:bidi/>
-        <w:spacing w:after="0"/>
-        <w:ind w:left="-563" w:right="-279" w:firstLine="142"/>
-        <w:jc w:val="center"/>
-        <w:rPr>
-          <w:rFonts w:cs="B Lotus"/>
-          <w:sz w:val="24"/>
-          <w:szCs w:val="24"/>
-          <w:rtl/>
-        </w:rPr>
-      </w:pPr>
-      <w:r>
-        <w:rPr>
-          <w:rFonts w:cs="B Lotus" w:hint="cs"/>
-          <w:sz w:val="24"/>
-          <w:szCs w:val="24"/>
-          <w:rtl/>
-        </w:rPr>
-        <w:t xml:space="preserve">                                                                                                                   با تشکر</w:t>
-      </w:r>
-    </w:p>
-    <w:p>
-      <w:pPr>
-        <w:spacing w:after="0"/>
-        <w:rPr>
-          <w:rFonts w:cs="B Lotus"/>
-          <w:sz w:val="24"/>
-          <w:szCs w:val="24"/>
-          <w:rtl/>
-        </w:rPr>
-      </w:pPr>
-      <w:r>
-        <w:rPr>
-          <w:rFonts w:cs="B Lotus" w:hint="cs"/>
-          <w:sz w:val="24"/>
-          <w:szCs w:val="24"/>
-          <w:rtl/>
-          <w:lang w:bidi="fa-IR"/>
-        </w:rPr>
-        <w:t>مرداد</w:t>
-      </w:r>
-      <w:r>
-        <w:rPr>
-          <w:rFonts w:cs="B Lotus" w:hint="cs"/>
-          <w:sz w:val="24"/>
-          <w:szCs w:val="24"/>
-          <w:rtl/>
-        </w:rPr>
-        <w:t xml:space="preserve"> ماه سال یکهزار و چهارصد و دو</w:t>
-      </w:r>
-    </w:p>
-    <w:p>
-      <w:pPr>
-        <w:spacing w:after="0"/>
-        <w:rPr>
-          <w:rFonts w:ascii="Calibri" w:eastAsia="Calibri" w:hAnsi="Calibri" w:cs="B Lotus"/>
-          <w:sz w:val="24"/>
-          <w:szCs w:val="24"/>
-          <w:rtl/>
-          <w:lang w:bidi="fa-IR"/>
-        </w:rPr>
-      </w:pPr>
-      <w:r>
-        <w:rPr>
-          <w:rFonts w:ascii="Calibri" w:eastAsia="Calibri" w:hAnsi="Calibri" w:cs="B Lotus" w:hint="cs"/>
-          <w:sz w:val="24"/>
-          <w:szCs w:val="24"/>
-          <w:rtl/>
-          <w:lang w:bidi="fa-IR"/>
-        </w:rPr>
-        <w:t xml:space="preserve">محققان پرفسور جان نایرایت، </w:t>
-      </w:r>
-      <w:r>
-        <w:rPr>
-          <w:rFonts w:ascii="Calibri" w:eastAsia="Calibri" w:hAnsi="Calibri" w:cs="B Lotus" w:hint="cs"/>
-          <w:sz w:val="24"/>
-          <w:szCs w:val="24"/>
-          <w:rtl/>
-          <w:lang w:bidi="fa-IR"/>
-        </w:rPr>
-        <w:t xml:space="preserve">دکتر </w:t>
-      </w:r>
-      <w:r>
-        <w:rPr>
-          <w:rFonts w:ascii="Calibri" w:eastAsia="Calibri" w:hAnsi="Calibri" w:cs="B Lotus" w:hint="cs"/>
-          <w:sz w:val="24"/>
-          <w:szCs w:val="24"/>
-          <w:rtl/>
-          <w:lang w:bidi="fa-IR"/>
-        </w:rPr>
-        <w:t>جیامپیکولی و</w:t>
-      </w:r>
-      <w:r>
-        <w:rPr>
-          <w:rFonts w:ascii="Calibri" w:eastAsia="Calibri" w:hAnsi="Calibri" w:cs="B Lotus" w:hint="cs"/>
-          <w:sz w:val="24"/>
-          <w:szCs w:val="24"/>
-          <w:rtl/>
-          <w:lang w:bidi="fa-IR"/>
-        </w:rPr>
-        <w:t xml:space="preserve"> دکتر</w:t>
-      </w:r>
-      <w:r>
-        <w:rPr>
-          <w:rFonts w:ascii="Calibri" w:eastAsia="Calibri" w:hAnsi="Calibri" w:cs="B Lotus" w:hint="cs"/>
-          <w:sz w:val="24"/>
-          <w:szCs w:val="24"/>
-          <w:rtl/>
-          <w:lang w:bidi="fa-IR"/>
-        </w:rPr>
-        <w:t xml:space="preserve"> رضاطبع</w:t>
       </w:r>
     </w:p>
     <w:p>
@@ -2089,7 +1321,6 @@
           <w:b/>
           <w:bCs/>
         </w:rPr>
-        <w:lastRenderedPageBreak/>
         <w:t>A6</w:t>
       </w:r>
       <w:r>
@@ -3281,6 +2512,7 @@
                 <w:szCs w:val="18"/>
                 <w:rtl/>
               </w:rPr>
+              <w:lastRenderedPageBreak/>
               <w:t>7</w:t>
             </w:r>
           </w:p>
@@ -5594,7 +4826,6 @@
           <w:szCs w:val="24"/>
           <w:lang w:bidi="fa-IR"/>
         </w:rPr>
-        <w:lastRenderedPageBreak/>
         <w:t>A11</w:t>
       </w:r>
       <w:r>
@@ -5810,7 +5041,7 @@
               <mc:AlternateContent>
                 <mc:Choice Requires="wps">
                   <w:drawing>
-                    <wp:anchor distT="0" distB="0" distL="114300" distR="114300" simplePos="0" relativeHeight="251756544" behindDoc="0" locked="0" layoutInCell="1" allowOverlap="1" wp14:anchorId="5663AC60" wp14:editId="48D8BEA2">
+                    <wp:anchor distT="0" distB="0" distL="114300" distR="114300" simplePos="0" relativeHeight="251756544" behindDoc="0" locked="0" layoutInCell="1" allowOverlap="1" wp14:anchorId="4D68BFC7" wp14:editId="4692259C">
                       <wp:simplePos x="0" y="0"/>
                       <wp:positionH relativeFrom="column">
                         <wp:posOffset>3489304</wp:posOffset>
@@ -5879,7 +5110,7 @@
               <mc:AlternateContent>
                 <mc:Choice Requires="wps">
                   <w:drawing>
-                    <wp:anchor distT="0" distB="0" distL="114300" distR="114300" simplePos="0" relativeHeight="251755520" behindDoc="0" locked="0" layoutInCell="1" allowOverlap="1" wp14:anchorId="3E162BF0" wp14:editId="73A05CEB">
+                    <wp:anchor distT="0" distB="0" distL="114300" distR="114300" simplePos="0" relativeHeight="251755520" behindDoc="0" locked="0" layoutInCell="1" allowOverlap="1" wp14:anchorId="6FB9B639" wp14:editId="42909FC5">
                       <wp:simplePos x="0" y="0"/>
                       <wp:positionH relativeFrom="column">
                         <wp:posOffset>3956234</wp:posOffset>
@@ -6192,7 +5423,7 @@
               <mc:AlternateContent>
                 <mc:Choice Requires="wps">
                   <w:drawing>
-                    <wp:anchor distT="0" distB="0" distL="114300" distR="114300" simplePos="0" relativeHeight="251716608" behindDoc="0" locked="0" layoutInCell="1" allowOverlap="1" wp14:anchorId="2AC5E986" wp14:editId="059C7C4B">
+                    <wp:anchor distT="0" distB="0" distL="114300" distR="114300" simplePos="0" relativeHeight="251716608" behindDoc="0" locked="0" layoutInCell="1" allowOverlap="1" wp14:anchorId="414E142B" wp14:editId="6B689A06">
                       <wp:simplePos x="0" y="0"/>
                       <wp:positionH relativeFrom="column">
                         <wp:posOffset>3656453</wp:posOffset>
@@ -6261,7 +5492,7 @@
               <mc:AlternateContent>
                 <mc:Choice Requires="wps">
                   <w:drawing>
-                    <wp:anchor distT="0" distB="0" distL="114300" distR="114300" simplePos="0" relativeHeight="251665408" behindDoc="0" locked="0" layoutInCell="1" allowOverlap="1" wp14:anchorId="5B5B91C5" wp14:editId="62F4188B">
+                    <wp:anchor distT="0" distB="0" distL="114300" distR="114300" simplePos="0" relativeHeight="251665408" behindDoc="0" locked="0" layoutInCell="1" allowOverlap="1" wp14:anchorId="26E9C14E" wp14:editId="70A9A12E">
                       <wp:simplePos x="0" y="0"/>
                       <wp:positionH relativeFrom="column">
                         <wp:posOffset>3160313</wp:posOffset>
@@ -6583,7 +5814,7 @@
               <mc:AlternateContent>
                 <mc:Choice Requires="wps">
                   <w:drawing>
-                    <wp:anchor distT="0" distB="0" distL="114300" distR="114300" simplePos="0" relativeHeight="251712512" behindDoc="0" locked="0" layoutInCell="1" allowOverlap="1" wp14:anchorId="2AC5E986" wp14:editId="059C7C4B">
+                    <wp:anchor distT="0" distB="0" distL="114300" distR="114300" simplePos="0" relativeHeight="251712512" behindDoc="0" locked="0" layoutInCell="1" allowOverlap="1" wp14:anchorId="3699455E" wp14:editId="3106F11B">
                       <wp:simplePos x="0" y="0"/>
                       <wp:positionH relativeFrom="column">
                         <wp:posOffset>1281553</wp:posOffset>
@@ -6652,7 +5883,7 @@
               <mc:AlternateContent>
                 <mc:Choice Requires="wps">
                   <w:drawing>
-                    <wp:anchor distT="0" distB="0" distL="114300" distR="114300" simplePos="0" relativeHeight="251714560" behindDoc="0" locked="0" layoutInCell="1" allowOverlap="1" wp14:anchorId="2AC5E986" wp14:editId="059C7C4B">
+                    <wp:anchor distT="0" distB="0" distL="114300" distR="114300" simplePos="0" relativeHeight="251714560" behindDoc="0" locked="0" layoutInCell="1" allowOverlap="1" wp14:anchorId="725C56FF" wp14:editId="5B826BB2">
                       <wp:simplePos x="0" y="0"/>
                       <wp:positionH relativeFrom="column">
                         <wp:posOffset>853645</wp:posOffset>
@@ -6973,7 +6204,7 @@
               <mc:AlternateContent>
                 <mc:Choice Requires="wps">
                   <w:drawing>
-                    <wp:anchor distT="0" distB="0" distL="114300" distR="114300" simplePos="0" relativeHeight="251720704" behindDoc="0" locked="0" layoutInCell="1" allowOverlap="1" wp14:anchorId="2AC5E986" wp14:editId="059C7C4B">
+                    <wp:anchor distT="0" distB="0" distL="114300" distR="114300" simplePos="0" relativeHeight="251720704" behindDoc="0" locked="0" layoutInCell="1" allowOverlap="1" wp14:anchorId="356A7DA2" wp14:editId="51626DE4">
                       <wp:simplePos x="0" y="0"/>
                       <wp:positionH relativeFrom="column">
                         <wp:posOffset>1936156</wp:posOffset>
@@ -7042,7 +6273,7 @@
               <mc:AlternateContent>
                 <mc:Choice Requires="wps">
                   <w:drawing>
-                    <wp:anchor distT="0" distB="0" distL="114300" distR="114300" simplePos="0" relativeHeight="251718656" behindDoc="0" locked="0" layoutInCell="1" allowOverlap="1" wp14:anchorId="2AC5E986" wp14:editId="059C7C4B">
+                    <wp:anchor distT="0" distB="0" distL="114300" distR="114300" simplePos="0" relativeHeight="251718656" behindDoc="0" locked="0" layoutInCell="1" allowOverlap="1" wp14:anchorId="481EACF4" wp14:editId="5BDDE069">
                       <wp:simplePos x="0" y="0"/>
                       <wp:positionH relativeFrom="column">
                         <wp:posOffset>2308287</wp:posOffset>
@@ -7315,7 +6546,7 @@
               <mc:AlternateContent>
                 <mc:Choice Requires="wps">
                   <w:drawing>
-                    <wp:anchor distT="0" distB="0" distL="114300" distR="114300" simplePos="0" relativeHeight="251667456" behindDoc="0" locked="0" layoutInCell="1" allowOverlap="1" wp14:anchorId="5B5B91C5" wp14:editId="62F4188B">
+                    <wp:anchor distT="0" distB="0" distL="114300" distR="114300" simplePos="0" relativeHeight="251667456" behindDoc="0" locked="0" layoutInCell="1" allowOverlap="1" wp14:anchorId="69F6F8D4" wp14:editId="42B4D14E">
                       <wp:simplePos x="0" y="0"/>
                       <wp:positionH relativeFrom="column">
                         <wp:posOffset>1837690</wp:posOffset>
@@ -7384,7 +6615,7 @@
               <mc:AlternateContent>
                 <mc:Choice Requires="wps">
                   <w:drawing>
-                    <wp:anchor distT="0" distB="0" distL="114300" distR="114300" simplePos="0" relativeHeight="251669504" behindDoc="0" locked="0" layoutInCell="1" allowOverlap="1" wp14:anchorId="5B5B91C5" wp14:editId="62F4188B">
+                    <wp:anchor distT="0" distB="0" distL="114300" distR="114300" simplePos="0" relativeHeight="251669504" behindDoc="0" locked="0" layoutInCell="1" allowOverlap="1" wp14:anchorId="2DCE7394" wp14:editId="6434D13A">
                       <wp:simplePos x="0" y="0"/>
                       <wp:positionH relativeFrom="column">
                         <wp:posOffset>2305235</wp:posOffset>
@@ -7829,7 +7060,7 @@
               <mc:AlternateContent>
                 <mc:Choice Requires="wps">
                   <w:drawing>
-                    <wp:anchor distT="0" distB="0" distL="114300" distR="114300" simplePos="0" relativeHeight="251722752" behindDoc="0" locked="0" layoutInCell="1" allowOverlap="1" wp14:anchorId="2AC5E986" wp14:editId="059C7C4B">
+                    <wp:anchor distT="0" distB="0" distL="114300" distR="114300" simplePos="0" relativeHeight="251722752" behindDoc="0" locked="0" layoutInCell="1" allowOverlap="1" wp14:anchorId="594B7D74" wp14:editId="4018ADBF">
                       <wp:simplePos x="0" y="0"/>
                       <wp:positionH relativeFrom="column">
                         <wp:posOffset>2904367</wp:posOffset>
@@ -7904,7 +7135,7 @@
               <mc:AlternateContent>
                 <mc:Choice Requires="wps">
                   <w:drawing>
-                    <wp:anchor distT="0" distB="0" distL="114300" distR="114300" simplePos="0" relativeHeight="251724800" behindDoc="0" locked="0" layoutInCell="1" allowOverlap="1" wp14:anchorId="2AC5E986" wp14:editId="059C7C4B">
+                    <wp:anchor distT="0" distB="0" distL="114300" distR="114300" simplePos="0" relativeHeight="251724800" behindDoc="0" locked="0" layoutInCell="1" allowOverlap="1" wp14:anchorId="0DCE53BA" wp14:editId="3F6ECA28">
                       <wp:simplePos x="0" y="0"/>
                       <wp:positionH relativeFrom="column">
                         <wp:posOffset>3331927</wp:posOffset>
@@ -8179,7 +7410,7 @@
               <mc:AlternateContent>
                 <mc:Choice Requires="wps">
                   <w:drawing>
-                    <wp:anchor distT="0" distB="0" distL="114300" distR="114300" simplePos="0" relativeHeight="251673600" behindDoc="0" locked="0" layoutInCell="1" allowOverlap="1" wp14:anchorId="5B5B91C5" wp14:editId="62F4188B">
+                    <wp:anchor distT="0" distB="0" distL="114300" distR="114300" simplePos="0" relativeHeight="251673600" behindDoc="0" locked="0" layoutInCell="1" allowOverlap="1" wp14:anchorId="184E343B" wp14:editId="0B366ACB">
                       <wp:simplePos x="0" y="0"/>
                       <wp:positionH relativeFrom="column">
                         <wp:posOffset>1179400</wp:posOffset>
@@ -8248,7 +7479,7 @@
               <mc:AlternateContent>
                 <mc:Choice Requires="wps">
                   <w:drawing>
-                    <wp:anchor distT="0" distB="0" distL="114300" distR="114300" simplePos="0" relativeHeight="251671552" behindDoc="0" locked="0" layoutInCell="1" allowOverlap="1" wp14:anchorId="5B5B91C5" wp14:editId="62F4188B">
+                    <wp:anchor distT="0" distB="0" distL="114300" distR="114300" simplePos="0" relativeHeight="251671552" behindDoc="0" locked="0" layoutInCell="1" allowOverlap="1" wp14:anchorId="41AB996E" wp14:editId="6F29E6D4">
                       <wp:simplePos x="0" y="0"/>
                       <wp:positionH relativeFrom="column">
                         <wp:posOffset>1582604</wp:posOffset>
@@ -8708,6 +7939,7 @@
                 <w:szCs w:val="20"/>
                 <w:lang w:bidi="fa-IR"/>
               </w:rPr>
+              <w:lastRenderedPageBreak/>
               <w:t>8</w:t>
             </w:r>
           </w:p>
@@ -8739,7 +7971,7 @@
               <mc:AlternateContent>
                 <mc:Choice Requires="wps">
                   <w:drawing>
-                    <wp:anchor distT="0" distB="0" distL="114300" distR="114300" simplePos="0" relativeHeight="251677696" behindDoc="0" locked="0" layoutInCell="1" allowOverlap="1" wp14:anchorId="5B5B91C5" wp14:editId="62F4188B">
+                    <wp:anchor distT="0" distB="0" distL="114300" distR="114300" simplePos="0" relativeHeight="251677696" behindDoc="0" locked="0" layoutInCell="1" allowOverlap="1" wp14:anchorId="35893300" wp14:editId="6B7654B3">
                       <wp:simplePos x="0" y="0"/>
                       <wp:positionH relativeFrom="column">
                         <wp:posOffset>1786009</wp:posOffset>
@@ -8808,7 +8040,7 @@
               <mc:AlternateContent>
                 <mc:Choice Requires="wps">
                   <w:drawing>
-                    <wp:anchor distT="0" distB="0" distL="114300" distR="114300" simplePos="0" relativeHeight="251675648" behindDoc="0" locked="0" layoutInCell="1" allowOverlap="1" wp14:anchorId="5B5B91C5" wp14:editId="62F4188B">
+                    <wp:anchor distT="0" distB="0" distL="114300" distR="114300" simplePos="0" relativeHeight="251675648" behindDoc="0" locked="0" layoutInCell="1" allowOverlap="1" wp14:anchorId="359C3EBB" wp14:editId="461F4E65">
                       <wp:simplePos x="0" y="0"/>
                       <wp:positionH relativeFrom="column">
                         <wp:posOffset>2165391</wp:posOffset>
@@ -9238,7 +8470,7 @@
               <mc:AlternateContent>
                 <mc:Choice Requires="wps">
                   <w:drawing>
-                    <wp:anchor distT="0" distB="0" distL="114300" distR="114300" simplePos="0" relativeHeight="251681792" behindDoc="0" locked="0" layoutInCell="1" allowOverlap="1" wp14:anchorId="5B5B91C5" wp14:editId="62F4188B">
+                    <wp:anchor distT="0" distB="0" distL="114300" distR="114300" simplePos="0" relativeHeight="251681792" behindDoc="0" locked="0" layoutInCell="1" allowOverlap="1" wp14:anchorId="3A0F56F4" wp14:editId="79879572">
                       <wp:simplePos x="0" y="0"/>
                       <wp:positionH relativeFrom="column">
                         <wp:posOffset>834431</wp:posOffset>
@@ -9307,7 +8539,7 @@
               <mc:AlternateContent>
                 <mc:Choice Requires="wps">
                   <w:drawing>
-                    <wp:anchor distT="0" distB="0" distL="114300" distR="114300" simplePos="0" relativeHeight="251679744" behindDoc="0" locked="0" layoutInCell="1" allowOverlap="1" wp14:anchorId="5B5B91C5" wp14:editId="62F4188B">
+                    <wp:anchor distT="0" distB="0" distL="114300" distR="114300" simplePos="0" relativeHeight="251679744" behindDoc="0" locked="0" layoutInCell="1" allowOverlap="1" wp14:anchorId="617D2934" wp14:editId="19A29439">
                       <wp:simplePos x="0" y="0"/>
                       <wp:positionH relativeFrom="column">
                         <wp:posOffset>1228766</wp:posOffset>
@@ -9824,7 +9056,7 @@
               <mc:AlternateContent>
                 <mc:Choice Requires="wps">
                   <w:drawing>
-                    <wp:anchor distT="0" distB="0" distL="114300" distR="114300" simplePos="0" relativeHeight="251685888" behindDoc="0" locked="0" layoutInCell="1" allowOverlap="1" wp14:anchorId="5B5B91C5" wp14:editId="62F4188B">
+                    <wp:anchor distT="0" distB="0" distL="114300" distR="114300" simplePos="0" relativeHeight="251685888" behindDoc="0" locked="0" layoutInCell="1" allowOverlap="1" wp14:anchorId="0D1D0A81" wp14:editId="2E28A864">
                       <wp:simplePos x="0" y="0"/>
                       <wp:positionH relativeFrom="column">
                         <wp:posOffset>875870</wp:posOffset>
@@ -9893,7 +9125,7 @@
               <mc:AlternateContent>
                 <mc:Choice Requires="wps">
                   <w:drawing>
-                    <wp:anchor distT="0" distB="0" distL="114300" distR="114300" simplePos="0" relativeHeight="251683840" behindDoc="0" locked="0" layoutInCell="1" allowOverlap="1" wp14:anchorId="5B5B91C5" wp14:editId="62F4188B">
+                    <wp:anchor distT="0" distB="0" distL="114300" distR="114300" simplePos="0" relativeHeight="251683840" behindDoc="0" locked="0" layoutInCell="1" allowOverlap="1" wp14:anchorId="68D0E0A3" wp14:editId="3046C507">
                       <wp:simplePos x="0" y="0"/>
                       <wp:positionH relativeFrom="column">
                         <wp:posOffset>1372296</wp:posOffset>
@@ -10430,7 +9662,7 @@
               <mc:AlternateContent>
                 <mc:Choice Requires="wps">
                   <w:drawing>
-                    <wp:anchor distT="0" distB="0" distL="114300" distR="114300" simplePos="0" relativeHeight="251687936" behindDoc="0" locked="0" layoutInCell="1" allowOverlap="1" wp14:anchorId="5B5B91C5" wp14:editId="62F4188B">
+                    <wp:anchor distT="0" distB="0" distL="114300" distR="114300" simplePos="0" relativeHeight="251687936" behindDoc="0" locked="0" layoutInCell="1" allowOverlap="1" wp14:anchorId="26016208" wp14:editId="1E1A8122">
                       <wp:simplePos x="0" y="0"/>
                       <wp:positionH relativeFrom="column">
                         <wp:posOffset>2412078</wp:posOffset>
@@ -10499,7 +9731,7 @@
               <mc:AlternateContent>
                 <mc:Choice Requires="wps">
                   <w:drawing>
-                    <wp:anchor distT="0" distB="0" distL="114300" distR="114300" simplePos="0" relativeHeight="251689984" behindDoc="0" locked="0" layoutInCell="1" allowOverlap="1" wp14:anchorId="5B5B91C5" wp14:editId="62F4188B">
+                    <wp:anchor distT="0" distB="0" distL="114300" distR="114300" simplePos="0" relativeHeight="251689984" behindDoc="0" locked="0" layoutInCell="1" allowOverlap="1" wp14:anchorId="79D8BFFA" wp14:editId="0B49D6BB">
                       <wp:simplePos x="0" y="0"/>
                       <wp:positionH relativeFrom="column">
                         <wp:posOffset>1863336</wp:posOffset>
@@ -10990,7 +10222,7 @@
               <mc:AlternateContent>
                 <mc:Choice Requires="wps">
                   <w:drawing>
-                    <wp:anchor distT="0" distB="0" distL="114300" distR="114300" simplePos="0" relativeHeight="251694080" behindDoc="0" locked="0" layoutInCell="1" allowOverlap="1" wp14:anchorId="5B5B91C5" wp14:editId="62F4188B">
+                    <wp:anchor distT="0" distB="0" distL="114300" distR="114300" simplePos="0" relativeHeight="251694080" behindDoc="0" locked="0" layoutInCell="1" allowOverlap="1" wp14:anchorId="2ABF6F9E" wp14:editId="0D29D645">
                       <wp:simplePos x="0" y="0"/>
                       <wp:positionH relativeFrom="column">
                         <wp:posOffset>952357</wp:posOffset>
@@ -11059,7 +10291,7 @@
               <mc:AlternateContent>
                 <mc:Choice Requires="wps">
                   <w:drawing>
-                    <wp:anchor distT="0" distB="0" distL="114300" distR="114300" simplePos="0" relativeHeight="251692032" behindDoc="0" locked="0" layoutInCell="1" allowOverlap="1" wp14:anchorId="5B5B91C5" wp14:editId="62F4188B">
+                    <wp:anchor distT="0" distB="0" distL="114300" distR="114300" simplePos="0" relativeHeight="251692032" behindDoc="0" locked="0" layoutInCell="1" allowOverlap="1" wp14:anchorId="190DCEB0" wp14:editId="41BF0390">
                       <wp:simplePos x="0" y="0"/>
                       <wp:positionH relativeFrom="column">
                         <wp:posOffset>1435735</wp:posOffset>
@@ -11586,7 +10818,7 @@
               <mc:AlternateContent>
                 <mc:Choice Requires="wps">
                   <w:drawing>
-                    <wp:anchor distT="0" distB="0" distL="114300" distR="114300" simplePos="0" relativeHeight="251698176" behindDoc="0" locked="0" layoutInCell="1" allowOverlap="1" wp14:anchorId="5B5B91C5" wp14:editId="62F4188B">
+                    <wp:anchor distT="0" distB="0" distL="114300" distR="114300" simplePos="0" relativeHeight="251698176" behindDoc="0" locked="0" layoutInCell="1" allowOverlap="1" wp14:anchorId="57F88C0B" wp14:editId="75216EF0">
                       <wp:simplePos x="0" y="0"/>
                       <wp:positionH relativeFrom="column">
                         <wp:posOffset>1662185</wp:posOffset>
@@ -11655,7 +10887,7 @@
               <mc:AlternateContent>
                 <mc:Choice Requires="wps">
                   <w:drawing>
-                    <wp:anchor distT="0" distB="0" distL="114300" distR="114300" simplePos="0" relativeHeight="251696128" behindDoc="0" locked="0" layoutInCell="1" allowOverlap="1" wp14:anchorId="5B5B91C5" wp14:editId="62F4188B">
+                    <wp:anchor distT="0" distB="0" distL="114300" distR="114300" simplePos="0" relativeHeight="251696128" behindDoc="0" locked="0" layoutInCell="1" allowOverlap="1" wp14:anchorId="1EA9F170" wp14:editId="78A02017">
                       <wp:simplePos x="0" y="0"/>
                       <wp:positionH relativeFrom="column">
                         <wp:posOffset>2266315</wp:posOffset>
@@ -12003,7 +11235,7 @@
               <mc:AlternateContent>
                 <mc:Choice Requires="wps">
                   <w:drawing>
-                    <wp:anchor distT="0" distB="0" distL="114300" distR="114300" simplePos="0" relativeHeight="251702272" behindDoc="0" locked="0" layoutInCell="1" allowOverlap="1" wp14:anchorId="2AC5E986" wp14:editId="059C7C4B">
+                    <wp:anchor distT="0" distB="0" distL="114300" distR="114300" simplePos="0" relativeHeight="251702272" behindDoc="0" locked="0" layoutInCell="1" allowOverlap="1" wp14:anchorId="31FBFA5B" wp14:editId="2AC05365">
                       <wp:simplePos x="0" y="0"/>
                       <wp:positionH relativeFrom="column">
                         <wp:posOffset>830416</wp:posOffset>
@@ -12072,7 +11304,7 @@
               <mc:AlternateContent>
                 <mc:Choice Requires="wps">
                   <w:drawing>
-                    <wp:anchor distT="0" distB="0" distL="114300" distR="114300" simplePos="0" relativeHeight="251700224" behindDoc="0" locked="0" layoutInCell="1" allowOverlap="1" wp14:anchorId="2AC5E986" wp14:editId="059C7C4B">
+                    <wp:anchor distT="0" distB="0" distL="114300" distR="114300" simplePos="0" relativeHeight="251700224" behindDoc="0" locked="0" layoutInCell="1" allowOverlap="1" wp14:anchorId="2F4C1778" wp14:editId="152D1EE7">
                       <wp:simplePos x="0" y="0"/>
                       <wp:positionH relativeFrom="column">
                         <wp:posOffset>1281901</wp:posOffset>
@@ -12342,7 +11574,7 @@
               <mc:AlternateContent>
                 <mc:Choice Requires="wps">
                   <w:drawing>
-                    <wp:anchor distT="0" distB="0" distL="114300" distR="114300" simplePos="0" relativeHeight="251706368" behindDoc="0" locked="0" layoutInCell="1" allowOverlap="1" wp14:anchorId="2AC5E986" wp14:editId="059C7C4B">
+                    <wp:anchor distT="0" distB="0" distL="114300" distR="114300" simplePos="0" relativeHeight="251706368" behindDoc="0" locked="0" layoutInCell="1" allowOverlap="1" wp14:anchorId="7F074241" wp14:editId="5485BC9C">
                       <wp:simplePos x="0" y="0"/>
                       <wp:positionH relativeFrom="column">
                         <wp:posOffset>1168892</wp:posOffset>
@@ -12411,7 +11643,7 @@
               <mc:AlternateContent>
                 <mc:Choice Requires="wps">
                   <w:drawing>
-                    <wp:anchor distT="0" distB="0" distL="114300" distR="114300" simplePos="0" relativeHeight="251704320" behindDoc="0" locked="0" layoutInCell="1" allowOverlap="1" wp14:anchorId="2AC5E986" wp14:editId="059C7C4B">
+                    <wp:anchor distT="0" distB="0" distL="114300" distR="114300" simplePos="0" relativeHeight="251704320" behindDoc="0" locked="0" layoutInCell="1" allowOverlap="1" wp14:anchorId="29A19666" wp14:editId="371385D8">
                       <wp:simplePos x="0" y="0"/>
                       <wp:positionH relativeFrom="column">
                         <wp:posOffset>1613126</wp:posOffset>
@@ -12936,7 +12168,7 @@
               <mc:AlternateContent>
                 <mc:Choice Requires="wps">
                   <w:drawing>
-                    <wp:anchor distT="0" distB="0" distL="114300" distR="114300" simplePos="0" relativeHeight="251710464" behindDoc="0" locked="0" layoutInCell="1" allowOverlap="1" wp14:anchorId="2AC5E986" wp14:editId="059C7C4B">
+                    <wp:anchor distT="0" distB="0" distL="114300" distR="114300" simplePos="0" relativeHeight="251710464" behindDoc="0" locked="0" layoutInCell="1" allowOverlap="1" wp14:anchorId="0302918E" wp14:editId="14969F26">
                       <wp:simplePos x="0" y="0"/>
                       <wp:positionH relativeFrom="column">
                         <wp:posOffset>1762002</wp:posOffset>
@@ -13005,7 +12237,7 @@
               <mc:AlternateContent>
                 <mc:Choice Requires="wps">
                   <w:drawing>
-                    <wp:anchor distT="0" distB="0" distL="114300" distR="114300" simplePos="0" relativeHeight="251708416" behindDoc="0" locked="0" layoutInCell="1" allowOverlap="1" wp14:anchorId="2AC5E986" wp14:editId="059C7C4B">
+                    <wp:anchor distT="0" distB="0" distL="114300" distR="114300" simplePos="0" relativeHeight="251708416" behindDoc="0" locked="0" layoutInCell="1" allowOverlap="1" wp14:anchorId="71642EE0" wp14:editId="2B672F74">
                       <wp:simplePos x="0" y="0"/>
                       <wp:positionH relativeFrom="column">
                         <wp:posOffset>2226679</wp:posOffset>
@@ -13437,7 +12669,7 @@
               <mc:AlternateContent>
                 <mc:Choice Requires="wps">
                   <w:drawing>
-                    <wp:anchor distT="0" distB="0" distL="114300" distR="114300" simplePos="0" relativeHeight="251749376" behindDoc="0" locked="0" layoutInCell="1" allowOverlap="1" wp14:anchorId="6B6B676F" wp14:editId="126C0882">
+                    <wp:anchor distT="0" distB="0" distL="114300" distR="114300" simplePos="0" relativeHeight="251749376" behindDoc="0" locked="0" layoutInCell="1" allowOverlap="1" wp14:anchorId="30943428" wp14:editId="40A1B328">
                       <wp:simplePos x="0" y="0"/>
                       <wp:positionH relativeFrom="column">
                         <wp:posOffset>5672148</wp:posOffset>
@@ -13506,7 +12738,7 @@
               <mc:AlternateContent>
                 <mc:Choice Requires="wps">
                   <w:drawing>
-                    <wp:anchor distT="0" distB="0" distL="114300" distR="114300" simplePos="0" relativeHeight="251747328" behindDoc="0" locked="0" layoutInCell="1" allowOverlap="1" wp14:anchorId="6B6B676F" wp14:editId="126C0882">
+                    <wp:anchor distT="0" distB="0" distL="114300" distR="114300" simplePos="0" relativeHeight="251747328" behindDoc="0" locked="0" layoutInCell="1" allowOverlap="1" wp14:anchorId="1662CA18" wp14:editId="66EFB5E9">
                       <wp:simplePos x="0" y="0"/>
                       <wp:positionH relativeFrom="column">
                         <wp:posOffset>6064250</wp:posOffset>
@@ -13629,7 +12861,7 @@
               <mc:AlternateContent>
                 <mc:Choice Requires="wps">
                   <w:drawing>
-                    <wp:anchor distT="0" distB="0" distL="114300" distR="114300" simplePos="0" relativeHeight="251753472" behindDoc="0" locked="0" layoutInCell="1" allowOverlap="1" wp14:anchorId="6B6B676F" wp14:editId="126C0882">
+                    <wp:anchor distT="0" distB="0" distL="114300" distR="114300" simplePos="0" relativeHeight="251753472" behindDoc="0" locked="0" layoutInCell="1" allowOverlap="1" wp14:anchorId="15229885" wp14:editId="6B41D6DE">
                       <wp:simplePos x="0" y="0"/>
                       <wp:positionH relativeFrom="column">
                         <wp:posOffset>2082227</wp:posOffset>
@@ -13698,7 +12930,7 @@
               <mc:AlternateContent>
                 <mc:Choice Requires="wps">
                   <w:drawing>
-                    <wp:anchor distT="0" distB="0" distL="114300" distR="114300" simplePos="0" relativeHeight="251751424" behindDoc="0" locked="0" layoutInCell="1" allowOverlap="1" wp14:anchorId="6B6B676F" wp14:editId="126C0882">
+                    <wp:anchor distT="0" distB="0" distL="114300" distR="114300" simplePos="0" relativeHeight="251751424" behindDoc="0" locked="0" layoutInCell="1" allowOverlap="1" wp14:anchorId="57DCF776" wp14:editId="530E4A99">
                       <wp:simplePos x="0" y="0"/>
                       <wp:positionH relativeFrom="column">
                         <wp:posOffset>2518430</wp:posOffset>
@@ -14139,7 +13371,7 @@
               <mc:AlternateContent>
                 <mc:Choice Requires="wps">
                   <w:drawing>
-                    <wp:anchor distT="0" distB="0" distL="114300" distR="114300" simplePos="0" relativeHeight="251728896" behindDoc="0" locked="0" layoutInCell="1" allowOverlap="1" wp14:anchorId="481F9CA5" wp14:editId="7FC9301E">
+                    <wp:anchor distT="0" distB="0" distL="114300" distR="114300" simplePos="0" relativeHeight="251728896" behindDoc="0" locked="0" layoutInCell="1" allowOverlap="1" wp14:anchorId="6650BC87" wp14:editId="425D64EE">
                       <wp:simplePos x="0" y="0"/>
                       <wp:positionH relativeFrom="column">
                         <wp:posOffset>5598775</wp:posOffset>
@@ -14208,7 +13440,7 @@
               <mc:AlternateContent>
                 <mc:Choice Requires="wps">
                   <w:drawing>
-                    <wp:anchor distT="0" distB="0" distL="114300" distR="114300" simplePos="0" relativeHeight="251726848" behindDoc="0" locked="0" layoutInCell="1" allowOverlap="1" wp14:anchorId="481F9CA5" wp14:editId="7FC9301E">
+                    <wp:anchor distT="0" distB="0" distL="114300" distR="114300" simplePos="0" relativeHeight="251726848" behindDoc="0" locked="0" layoutInCell="1" allowOverlap="1" wp14:anchorId="13F5C8CB" wp14:editId="5724CE6A">
                       <wp:simplePos x="0" y="0"/>
                       <wp:positionH relativeFrom="column">
                         <wp:posOffset>6043868</wp:posOffset>
@@ -14696,7 +13928,6 @@
           <w:rtl/>
           <w:lang w:bidi="fa-IR"/>
         </w:rPr>
-        <w:lastRenderedPageBreak/>
         <w:t xml:space="preserve">      </w:t>
       </w:r>
       <w:r>
@@ -16308,6 +15539,7 @@
                 <w:szCs w:val="18"/>
                 <w:lang w:bidi="fa-IR"/>
               </w:rPr>
+              <w:lastRenderedPageBreak/>
               <w:t>6</w:t>
             </w:r>
           </w:p>
@@ -16494,7 +15726,6 @@
           <w:lang w:bidi="fa-IR"/>
         </w:rPr>
       </w:pPr>
-      <w:bookmarkStart w:id="0" w:name="_GoBack"/>
       <w:r>
         <w:rPr>
           <w:rFonts w:asciiTheme="majorBidi" w:hAnsiTheme="majorBidi" w:cs="B Lotus" w:hint="cs"/>
@@ -16647,7 +15878,6 @@
         <w:t>د)</w:t>
       </w:r>
     </w:p>
-    <w:bookmarkEnd w:id="0"/>
     <w:p>
       <w:pPr>
         <w:bidi/>
@@ -16677,63 +15907,55 @@
           <w:b/>
           <w:bCs/>
         </w:rPr>
-        <w:t>.B</w:t>
+        <w:t>.B2</w:t>
+      </w:r>
+      <w:r>
+        <w:rPr>
+          <w:rFonts w:cs="B Lotus" w:hint="cs"/>
+          <w:b/>
+          <w:bCs/>
+          <w:rtl/>
+        </w:rPr>
+        <w:t xml:space="preserve"> </w:t>
+      </w:r>
+      <w:r>
+        <w:rPr>
+          <w:rFonts w:cs="B Lotus" w:hint="cs"/>
+          <w:b/>
+          <w:bCs/>
+          <w:rtl/>
+          <w:lang w:bidi="fa-IR"/>
+        </w:rPr>
+        <w:t xml:space="preserve"> </w:t>
+      </w:r>
+      <w:r>
+        <w:rPr>
+          <w:rFonts w:cs="B Lotus"/>
+          <w:b/>
+          <w:bCs/>
+          <w:rtl/>
+        </w:rPr>
+        <w:t>فوتبال</w:t>
+      </w:r>
+      <w:r>
+        <w:rPr>
+          <w:rFonts w:cs="B Lotus" w:hint="cs"/>
+          <w:b/>
+          <w:bCs/>
+          <w:rtl/>
+        </w:rPr>
+        <w:t>ی</w:t>
+      </w:r>
+      <w:r>
+        <w:rPr>
+          <w:rFonts w:cs="B Lotus" w:hint="eastAsia"/>
+          <w:b/>
+          <w:bCs/>
+          <w:rtl/>
+        </w:rPr>
+        <w:t>ست</w:t>
       </w:r>
       <w:proofErr w:type="gramEnd"/>
-      <w:r>
-        <w:rPr>
-          <w:rFonts w:cs="B Lotus"/>
-          <w:b/>
-          <w:bCs/>
-        </w:rPr>
-        <w:t>2</w:t>
-      </w:r>
-      <w:r>
-        <w:rPr>
-          <w:rFonts w:cs="B Lotus" w:hint="cs"/>
-          <w:b/>
-          <w:bCs/>
-          <w:rtl/>
-        </w:rPr>
-        <w:t xml:space="preserve"> </w:t>
-      </w:r>
-      <w:r>
-        <w:rPr>
-          <w:rFonts w:cs="B Lotus" w:hint="cs"/>
-          <w:b/>
-          <w:bCs/>
-          <w:rtl/>
-          <w:lang w:bidi="fa-IR"/>
-        </w:rPr>
-        <w:t xml:space="preserve"> </w:t>
-      </w:r>
-      <w:r>
-        <w:rPr>
-          <w:rFonts w:cs="B Lotus"/>
-          <w:b/>
-          <w:bCs/>
-          <w:rtl/>
-        </w:rPr>
-        <w:t>فوتبال</w:t>
-      </w:r>
-      <w:r>
-        <w:rPr>
-          <w:rFonts w:cs="B Lotus" w:hint="cs"/>
-          <w:b/>
-          <w:bCs/>
-          <w:rtl/>
-        </w:rPr>
-        <w:t>ی</w:t>
-      </w:r>
-      <w:r>
-        <w:rPr>
-          <w:rFonts w:cs="B Lotus" w:hint="eastAsia"/>
-          <w:b/>
-          <w:bCs/>
-          <w:rtl/>
-        </w:rPr>
-        <w:t>ست</w:t>
-      </w:r>
       <w:r>
         <w:rPr>
           <w:rFonts w:cs="B Lotus"/>
@@ -19337,7 +18559,6 @@
                 <w:rtl/>
                 <w:lang w:bidi="fa-IR"/>
               </w:rPr>
-              <w:lastRenderedPageBreak/>
               <w:t>3</w:t>
             </w:r>
           </w:p>
@@ -20544,6 +19765,7 @@
                 <w:rtl/>
                 <w:lang w:bidi="fa-IR"/>
               </w:rPr>
+              <w:lastRenderedPageBreak/>
               <w:t>2</w:t>
             </w:r>
           </w:p>
@@ -24322,7 +23544,6 @@
           <w:b/>
           <w:bCs/>
         </w:rPr>
-        <w:lastRenderedPageBreak/>
         <w:t>B</w:t>
       </w:r>
       <w:proofErr w:type="gramStart"/>
@@ -25373,6 +24594,7 @@
                 <w:rtl/>
                 <w:lang w:bidi="fa-IR"/>
               </w:rPr>
+              <w:lastRenderedPageBreak/>
               <w:t>5</w:t>
             </w:r>
           </w:p>
@@ -28202,7 +27424,7 @@
 </file>
 
 <file path=word/endnotes.xml><?xml version="1.0" encoding="utf-8"?>
-<w:endnotes xmlns:wpc="http://schemas.microsoft.com/office/word/2010/wordprocessingCanvas" xmlns:cx="http://schemas.microsoft.com/office/drawing/2014/chartex" xmlns:mc="http://schemas.openxmlformats.org/markup-compatibility/2006" xmlns:o="urn:schemas-microsoft-com:office:office" xmlns:r="http://schemas.openxmlformats.org/officeDocument/2006/relationships" xmlns:m="http://schemas.openxmlformats.org/officeDocument/2006/math" xmlns:v="urn:schemas-microsoft-com:vml" xmlns:wp14="http://schemas.microsoft.com/office/word/2010/wordprocessingDrawing" xmlns:wp="http://schemas.openxmlformats.org/drawingml/2006/wordprocessingDrawing" xmlns:w10="urn:schemas-microsoft-com:office:word" xmlns:w="http://schemas.openxmlformats.org/wordprocessingml/2006/main" xmlns:w14="http://schemas.microsoft.com/office/word/2010/wordml" xmlns:w15="http://schemas.microsoft.com/office/word/2012/wordml" xmlns:w16se="http://schemas.microsoft.com/office/word/2015/wordml/symex" xmlns:wpg="http://schemas.microsoft.com/office/word/2010/wordprocessingGroup" xmlns:wpi="http://schemas.microsoft.com/office/word/2010/wordprocessingInk" xmlns:wne="http://schemas.microsoft.com/office/word/2006/wordml" xmlns:wps="http://schemas.microsoft.com/office/word/2010/wordprocessingShape" mc:Ignorable="w14 w15 w16se wp14">
+<w:endnotes xmlns:wpc="http://schemas.microsoft.com/office/word/2010/wordprocessingCanvas" xmlns:cx="http://schemas.microsoft.com/office/drawing/2014/chartex" xmlns:cx1="http://schemas.microsoft.com/office/drawing/2015/9/8/chartex" xmlns:cx2="http://schemas.microsoft.com/office/drawing/2015/10/21/chartex" xmlns:cx3="http://schemas.microsoft.com/office/drawing/2016/5/9/chartex" xmlns:cx4="http://schemas.microsoft.com/office/drawing/2016/5/10/chartex" xmlns:cx5="http://schemas.microsoft.com/office/drawing/2016/5/11/chartex" xmlns:cx6="http://schemas.microsoft.com/office/drawing/2016/5/12/chartex" xmlns:cx7="http://schemas.microsoft.com/office/drawing/2016/5/13/chartex" xmlns:cx8="http://schemas.microsoft.com/office/drawing/2016/5/14/chartex" xmlns:mc="http://schemas.openxmlformats.org/markup-compatibility/2006" xmlns:aink="http://schemas.microsoft.com/office/drawing/2016/ink" xmlns:am3d="http://schemas.microsoft.com/office/drawing/2017/model3d" xmlns:o="urn:schemas-microsoft-com:office:office" xmlns:oel="http://schemas.microsoft.com/office/2019/extlst" xmlns:r="http://schemas.openxmlformats.org/officeDocument/2006/relationships" xmlns:m="http://schemas.openxmlformats.org/officeDocument/2006/math" xmlns:v="urn:schemas-microsoft-com:vml" xmlns:wp14="http://schemas.microsoft.com/office/word/2010/wordprocessingDrawing" xmlns:wp="http://schemas.openxmlformats.org/drawingml/2006/wordprocessingDrawing" xmlns:w10="urn:schemas-microsoft-com:office:word" xmlns:w="http://schemas.openxmlformats.org/wordprocessingml/2006/main" xmlns:w14="http://schemas.microsoft.com/office/word/2010/wordml" xmlns:w15="http://schemas.microsoft.com/office/word/2012/wordml" xmlns:w16cex="http://schemas.microsoft.com/office/word/2018/wordml/cex" xmlns:w16cid="http://schemas.microsoft.com/office/word/2016/wordml/cid" xmlns:w16="http://schemas.microsoft.com/office/word/2018/wordml" xmlns:w16du="http://schemas.microsoft.com/office/word/2023/wordml/word16du" xmlns:w16sdtdh="http://schemas.microsoft.com/office/word/2020/wordml/sdtdatahash" xmlns:w16sdtfl="http://schemas.microsoft.com/office/word/2024/wordml/sdtformatlock" xmlns:w16se="http://schemas.microsoft.com/office/word/2015/wordml/symex" xmlns:wpg="http://schemas.microsoft.com/office/word/2010/wordprocessingGroup" xmlns:wpi="http://schemas.microsoft.com/office/word/2010/wordprocessingInk" xmlns:wne="http://schemas.microsoft.com/office/word/2006/wordml" xmlns:wps="http://schemas.microsoft.com/office/word/2010/wordprocessingShape" mc:Ignorable="w14 w15 w16se w16cid w16 w16cex w16sdtdh w16sdtfl w16du wp14">
   <w:endnote w:type="separator" w:id="-1">
     <w:p>
       <w:pPr>
@@ -28227,7 +27449,7 @@
 </file>
 
 <file path=word/footer1.xml><?xml version="1.0" encoding="utf-8"?>
-<w:ftr xmlns:wpc="http://schemas.microsoft.com/office/word/2010/wordprocessingCanvas" xmlns:cx="http://schemas.microsoft.com/office/drawing/2014/chartex" xmlns:mc="http://schemas.openxmlformats.org/markup-compatibility/2006" xmlns:o="urn:schemas-microsoft-com:office:office" xmlns:r="http://schemas.openxmlformats.org/officeDocument/2006/relationships" xmlns:m="http://schemas.openxmlformats.org/officeDocument/2006/math" xmlns:v="urn:schemas-microsoft-com:vml" xmlns:wp14="http://schemas.microsoft.com/office/word/2010/wordprocessingDrawing" xmlns:wp="http://schemas.openxmlformats.org/drawingml/2006/wordprocessingDrawing" xmlns:w10="urn:schemas-microsoft-com:office:word" xmlns:w="http://schemas.openxmlformats.org/wordprocessingml/2006/main" xmlns:w14="http://schemas.microsoft.com/office/word/2010/wordml" xmlns:w15="http://schemas.microsoft.com/office/word/2012/wordml" xmlns:w16se="http://schemas.microsoft.com/office/word/2015/wordml/symex" xmlns:wpg="http://schemas.microsoft.com/office/word/2010/wordprocessingGroup" xmlns:wpi="http://schemas.microsoft.com/office/word/2010/wordprocessingInk" xmlns:wne="http://schemas.microsoft.com/office/word/2006/wordml" xmlns:wps="http://schemas.microsoft.com/office/word/2010/wordprocessingShape" mc:Ignorable="w14 w15 w16se wp14">
+<w:ftr xmlns:wpc="http://schemas.microsoft.com/office/word/2010/wordprocessingCanvas" xmlns:cx="http://schemas.microsoft.com/office/drawing/2014/chartex" xmlns:cx1="http://schemas.microsoft.com/office/drawing/2015/9/8/chartex" xmlns:cx2="http://schemas.microsoft.com/office/drawing/2015/10/21/chartex" xmlns:cx3="http://schemas.microsoft.com/office/drawing/2016/5/9/chartex" xmlns:cx4="http://schemas.microsoft.com/office/drawing/2016/5/10/chartex" xmlns:cx5="http://schemas.microsoft.com/office/drawing/2016/5/11/chartex" xmlns:cx6="http://schemas.microsoft.com/office/drawing/2016/5/12/chartex" xmlns:cx7="http://schemas.microsoft.com/office/drawing/2016/5/13/chartex" xmlns:cx8="http://schemas.microsoft.com/office/drawing/2016/5/14/chartex" xmlns:mc="http://schemas.openxmlformats.org/markup-compatibility/2006" xmlns:aink="http://schemas.microsoft.com/office/drawing/2016/ink" xmlns:am3d="http://schemas.microsoft.com/office/drawing/2017/model3d" xmlns:o="urn:schemas-microsoft-com:office:office" xmlns:oel="http://schemas.microsoft.com/office/2019/extlst" xmlns:r="http://schemas.openxmlformats.org/officeDocument/2006/relationships" xmlns:m="http://schemas.openxmlformats.org/officeDocument/2006/math" xmlns:v="urn:schemas-microsoft-com:vml" xmlns:wp14="http://schemas.microsoft.com/office/word/2010/wordprocessingDrawing" xmlns:wp="http://schemas.openxmlformats.org/drawingml/2006/wordprocessingDrawing" xmlns:w10="urn:schemas-microsoft-com:office:word" xmlns:w="http://schemas.openxmlformats.org/wordprocessingml/2006/main" xmlns:w14="http://schemas.microsoft.com/office/word/2010/wordml" xmlns:w15="http://schemas.microsoft.com/office/word/2012/wordml" xmlns:w16cex="http://schemas.microsoft.com/office/word/2018/wordml/cex" xmlns:w16cid="http://schemas.microsoft.com/office/word/2016/wordml/cid" xmlns:w16="http://schemas.microsoft.com/office/word/2018/wordml" xmlns:w16du="http://schemas.microsoft.com/office/word/2023/wordml/word16du" xmlns:w16sdtdh="http://schemas.microsoft.com/office/word/2020/wordml/sdtdatahash" xmlns:w16sdtfl="http://schemas.microsoft.com/office/word/2024/wordml/sdtformatlock" xmlns:w16se="http://schemas.microsoft.com/office/word/2015/wordml/symex" xmlns:wpg="http://schemas.microsoft.com/office/word/2010/wordprocessingGroup" xmlns:wpi="http://schemas.microsoft.com/office/word/2010/wordprocessingInk" xmlns:wne="http://schemas.microsoft.com/office/word/2006/wordml" xmlns:wps="http://schemas.microsoft.com/office/word/2010/wordprocessingShape" mc:Ignorable="w14 w15 w16se w16cid w16 w16cex w16sdtdh w16sdtfl w16du wp14">
   <w:sdt>
     <w:sdtPr>
       <w:id w:val="1656032606"/>
@@ -28280,7 +27502,7 @@
 </file>
 
 <file path=word/footnotes.xml><?xml version="1.0" encoding="utf-8"?>
-<w:footnotes xmlns:wpc="http://schemas.microsoft.com/office/word/2010/wordprocessingCanvas" xmlns:cx="http://schemas.microsoft.com/office/drawing/2014/chartex" xmlns:mc="http://schemas.openxmlformats.org/markup-compatibility/2006" xmlns:o="urn:schemas-microsoft-com:office:office" xmlns:r="http://schemas.openxmlformats.org/officeDocument/2006/relationships" xmlns:m="http://schemas.openxmlformats.org/officeDocument/2006/math" xmlns:v="urn:schemas-microsoft-com:vml" xmlns:wp14="http://schemas.microsoft.com/office/word/2010/wordprocessingDrawing" xmlns:wp="http://schemas.openxmlformats.org/drawingml/2006/wordprocessingDrawing" xmlns:w10="urn:schemas-microsoft-com:office:word" xmlns:w="http://schemas.openxmlformats.org/wordprocessingml/2006/main" xmlns:w14="http://schemas.microsoft.com/office/word/2010/wordml" xmlns:w15="http://schemas.microsoft.com/office/word/2012/wordml" xmlns:w16se="http://schemas.microsoft.com/office/word/2015/wordml/symex" xmlns:wpg="http://schemas.microsoft.com/office/word/2010/wordprocessingGroup" xmlns:wpi="http://schemas.microsoft.com/office/word/2010/wordprocessingInk" xmlns:wne="http://schemas.microsoft.com/office/word/2006/wordml" xmlns:wps="http://schemas.microsoft.com/office/word/2010/wordprocessingShape" mc:Ignorable="w14 w15 w16se wp14">
+<w:footnotes xmlns:wpc="http://schemas.microsoft.com/office/word/2010/wordprocessingCanvas" xmlns:cx="http://schemas.microsoft.com/office/drawing/2014/chartex" xmlns:cx1="http://schemas.microsoft.com/office/drawing/2015/9/8/chartex" xmlns:cx2="http://schemas.microsoft.com/office/drawing/2015/10/21/chartex" xmlns:cx3="http://schemas.microsoft.com/office/drawing/2016/5/9/chartex" xmlns:cx4="http://schemas.microsoft.com/office/drawing/2016/5/10/chartex" xmlns:cx5="http://schemas.microsoft.com/office/drawing/2016/5/11/chartex" xmlns:cx6="http://schemas.microsoft.com/office/drawing/2016/5/12/chartex" xmlns:cx7="http://schemas.microsoft.com/office/drawing/2016/5/13/chartex" xmlns:cx8="http://schemas.microsoft.com/office/drawing/2016/5/14/chartex" xmlns:mc="http://schemas.openxmlformats.org/markup-compatibility/2006" xmlns:aink="http://schemas.microsoft.com/office/drawing/2016/ink" xmlns:am3d="http://schemas.microsoft.com/office/drawing/2017/model3d" xmlns:o="urn:schemas-microsoft-com:office:office" xmlns:oel="http://schemas.microsoft.com/office/2019/extlst" xmlns:r="http://schemas.openxmlformats.org/officeDocument/2006/relationships" xmlns:m="http://schemas.openxmlformats.org/officeDocument/2006/math" xmlns:v="urn:schemas-microsoft-com:vml" xmlns:wp14="http://schemas.microsoft.com/office/word/2010/wordprocessingDrawing" xmlns:wp="http://schemas.openxmlformats.org/drawingml/2006/wordprocessingDrawing" xmlns:w10="urn:schemas-microsoft-com:office:word" xmlns:w="http://schemas.openxmlformats.org/wordprocessingml/2006/main" xmlns:w14="http://schemas.microsoft.com/office/word/2010/wordml" xmlns:w15="http://schemas.microsoft.com/office/word/2012/wordml" xmlns:w16cex="http://schemas.microsoft.com/office/word/2018/wordml/cex" xmlns:w16cid="http://schemas.microsoft.com/office/word/2016/wordml/cid" xmlns:w16="http://schemas.microsoft.com/office/word/2018/wordml" xmlns:w16du="http://schemas.microsoft.com/office/word/2023/wordml/word16du" xmlns:w16sdtdh="http://schemas.microsoft.com/office/word/2020/wordml/sdtdatahash" xmlns:w16sdtfl="http://schemas.microsoft.com/office/word/2024/wordml/sdtformatlock" xmlns:w16se="http://schemas.microsoft.com/office/word/2015/wordml/symex" xmlns:wpg="http://schemas.microsoft.com/office/word/2010/wordprocessingGroup" xmlns:wpi="http://schemas.microsoft.com/office/word/2010/wordprocessingInk" xmlns:wne="http://schemas.microsoft.com/office/word/2006/wordml" xmlns:wps="http://schemas.microsoft.com/office/word/2010/wordprocessingShape" mc:Ignorable="w14 w15 w16se w16cid w16 w16cex w16sdtdh w16sdtfl w16du wp14">
   <w:footnote w:type="separator" w:id="-1">
     <w:p>
       <w:pPr>
@@ -28305,7 +27527,7 @@
 </file>
 
 <file path=word/numbering.xml><?xml version="1.0" encoding="utf-8"?>
-<w:numbering xmlns:wpc="http://schemas.microsoft.com/office/word/2010/wordprocessingCanvas" xmlns:cx="http://schemas.microsoft.com/office/drawing/2014/chartex" xmlns:mc="http://schemas.openxmlformats.org/markup-compatibility/2006" xmlns:o="urn:schemas-microsoft-com:office:office" xmlns:r="http://schemas.openxmlformats.org/officeDocument/2006/relationships" xmlns:m="http://schemas.openxmlformats.org/officeDocument/2006/math" xmlns:v="urn:schemas-microsoft-com:vml" xmlns:wp14="http://schemas.microsoft.com/office/word/2010/wordprocessingDrawing" xmlns:wp="http://schemas.openxmlformats.org/drawingml/2006/wordprocessingDrawing" xmlns:w10="urn:schemas-microsoft-com:office:word" xmlns:w="http://schemas.openxmlformats.org/wordprocessingml/2006/main" xmlns:w14="http://schemas.microsoft.com/office/word/2010/wordml" xmlns:w15="http://schemas.microsoft.com/office/word/2012/wordml" xmlns:w16se="http://schemas.microsoft.com/office/word/2015/wordml/symex" xmlns:wpg="http://schemas.microsoft.com/office/word/2010/wordprocessingGroup" xmlns:wpi="http://schemas.microsoft.com/office/word/2010/wordprocessingInk" xmlns:wne="http://schemas.microsoft.com/office/word/2006/wordml" xmlns:wps="http://schemas.microsoft.com/office/word/2010/wordprocessingShape" mc:Ignorable="w14 w15 w16se wp14">
+<w:numbering xmlns:wpc="http://schemas.microsoft.com/office/word/2010/wordprocessingCanvas" xmlns:cx="http://schemas.microsoft.com/office/drawing/2014/chartex" xmlns:cx1="http://schemas.microsoft.com/office/drawing/2015/9/8/chartex" xmlns:cx2="http://schemas.microsoft.com/office/drawing/2015/10/21/chartex" xmlns:cx3="http://schemas.microsoft.com/office/drawing/2016/5/9/chartex" xmlns:cx4="http://schemas.microsoft.com/office/drawing/2016/5/10/chartex" xmlns:cx5="http://schemas.microsoft.com/office/drawing/2016/5/11/chartex" xmlns:cx6="http://schemas.microsoft.com/office/drawing/2016/5/12/chartex" xmlns:cx7="http://schemas.microsoft.com/office/drawing/2016/5/13/chartex" xmlns:cx8="http://schemas.microsoft.com/office/drawing/2016/5/14/chartex" xmlns:mc="http://schemas.openxmlformats.org/markup-compatibility/2006" xmlns:aink="http://schemas.microsoft.com/office/drawing/2016/ink" xmlns:am3d="http://schemas.microsoft.com/office/drawing/2017/model3d" xmlns:o="urn:schemas-microsoft-com:office:office" xmlns:oel="http://schemas.microsoft.com/office/2019/extlst" xmlns:r="http://schemas.openxmlformats.org/officeDocument/2006/relationships" xmlns:m="http://schemas.openxmlformats.org/officeDocument/2006/math" xmlns:v="urn:schemas-microsoft-com:vml" xmlns:wp14="http://schemas.microsoft.com/office/word/2010/wordprocessingDrawing" xmlns:wp="http://schemas.openxmlformats.org/drawingml/2006/wordprocessingDrawing" xmlns:w10="urn:schemas-microsoft-com:office:word" xmlns:w="http://schemas.openxmlformats.org/wordprocessingml/2006/main" xmlns:w14="http://schemas.microsoft.com/office/word/2010/wordml" xmlns:w15="http://schemas.microsoft.com/office/word/2012/wordml" xmlns:w16cex="http://schemas.microsoft.com/office/word/2018/wordml/cex" xmlns:w16cid="http://schemas.microsoft.com/office/word/2016/wordml/cid" xmlns:w16="http://schemas.microsoft.com/office/word/2018/wordml" xmlns:w16du="http://schemas.microsoft.com/office/word/2023/wordml/word16du" xmlns:w16sdtdh="http://schemas.microsoft.com/office/word/2020/wordml/sdtdatahash" xmlns:w16sdtfl="http://schemas.microsoft.com/office/word/2024/wordml/sdtformatlock" xmlns:w16se="http://schemas.microsoft.com/office/word/2015/wordml/symex" xmlns:wpg="http://schemas.microsoft.com/office/word/2010/wordprocessingGroup" xmlns:wpi="http://schemas.microsoft.com/office/word/2010/wordprocessingInk" xmlns:wne="http://schemas.microsoft.com/office/word/2006/wordml" xmlns:wps="http://schemas.microsoft.com/office/word/2010/wordprocessingShape" mc:Ignorable="w14 w15 w16se w16cid w16 w16cex w16sdtdh w16sdtfl w16du wp14">
   <w:abstractNum w:abstractNumId="0" w15:restartNumberingAfterBreak="0">
     <w:nsid w:val="5B120C35"/>
     <w:multiLevelType w:val="hybridMultilevel"/>
@@ -28484,17 +27706,17 @@
       </w:pPr>
     </w:lvl>
   </w:abstractNum>
-  <w:num w:numId="1">
+  <w:num w:numId="1" w16cid:durableId="132531068">
     <w:abstractNumId w:val="0"/>
   </w:num>
-  <w:num w:numId="2">
+  <w:num w:numId="2" w16cid:durableId="1499151775">
     <w:abstractNumId w:val="1"/>
   </w:num>
 </w:numbering>
 </file>
 
 <file path=word/styles.xml><?xml version="1.0" encoding="utf-8"?>
-<w:styles xmlns:mc="http://schemas.openxmlformats.org/markup-compatibility/2006" xmlns:r="http://schemas.openxmlformats.org/officeDocument/2006/relationships" xmlns:w="http://schemas.openxmlformats.org/wordprocessingml/2006/main" xmlns:w14="http://schemas.microsoft.com/office/word/2010/wordml" xmlns:w15="http://schemas.microsoft.com/office/word/2012/wordml" xmlns:w16se="http://schemas.microsoft.com/office/word/2015/wordml/symex" mc:Ignorable="w14 w15 w16se">
+<w:styles xmlns:mc="http://schemas.openxmlformats.org/markup-compatibility/2006" xmlns:r="http://schemas.openxmlformats.org/officeDocument/2006/relationships" xmlns:w="http://schemas.openxmlformats.org/wordprocessingml/2006/main" xmlns:w14="http://schemas.microsoft.com/office/word/2010/wordml" xmlns:w15="http://schemas.microsoft.com/office/word/2012/wordml" xmlns:w16cex="http://schemas.microsoft.com/office/word/2018/wordml/cex" xmlns:w16cid="http://schemas.microsoft.com/office/word/2016/wordml/cid" xmlns:w16="http://schemas.microsoft.com/office/word/2018/wordml" xmlns:w16du="http://schemas.microsoft.com/office/word/2023/wordml/word16du" xmlns:w16sdtdh="http://schemas.microsoft.com/office/word/2020/wordml/sdtdatahash" xmlns:w16sdtfl="http://schemas.microsoft.com/office/word/2024/wordml/sdtformatlock" xmlns:w16se="http://schemas.microsoft.com/office/word/2015/wordml/symex" mc:Ignorable="w14 w15 w16se w16cid w16 w16cex w16sdtdh w16sdtfl w16du">
   <w:docDefaults>
     <w:rPrDefault>
       <w:rPr>
@@ -28510,7 +27732,7 @@
       </w:pPr>
     </w:pPrDefault>
   </w:docDefaults>
-  <w:latentStyles w:defLockedState="0" w:defUIPriority="99" w:defSemiHidden="0" w:defUnhideWhenUsed="0" w:defQFormat="0" w:count="371">
+  <w:latentStyles w:defLockedState="0" w:defUIPriority="99" w:defSemiHidden="0" w:defUnhideWhenUsed="0" w:defQFormat="0" w:count="376">
     <w:lsdException w:name="Normal" w:uiPriority="0" w:qFormat="1"/>
     <w:lsdException w:name="heading 1" w:uiPriority="9" w:qFormat="1"/>
     <w:lsdException w:name="heading 2" w:semiHidden="1" w:uiPriority="9" w:unhideWhenUsed="1" w:qFormat="1"/>
@@ -28882,6 +28104,11 @@
     <w:lsdException w:name="List Table 5 Dark Accent 6" w:uiPriority="50"/>
     <w:lsdException w:name="List Table 6 Colorful Accent 6" w:uiPriority="51"/>
     <w:lsdException w:name="List Table 7 Colorful Accent 6" w:uiPriority="52"/>
+    <w:lsdException w:name="Mention" w:semiHidden="1" w:unhideWhenUsed="1"/>
+    <w:lsdException w:name="Smart Hyperlink" w:semiHidden="1" w:unhideWhenUsed="1"/>
+    <w:lsdException w:name="Hashtag" w:semiHidden="1" w:unhideWhenUsed="1"/>
+    <w:lsdException w:name="Unresolved Mention" w:semiHidden="1" w:unhideWhenUsed="1"/>
+    <w:lsdException w:name="Smart Link" w:semiHidden="1" w:unhideWhenUsed="1"/>
   </w:latentStyles>
   <w:style w:type="paragraph" w:default="1" w:styleId="Normal">
     <w:name w:val="Normal"/>
